--- a/TỔNG LIÊN ĐOÀN LAO ĐỘNG VIỆT NAM.docx
+++ b/TỔNG LIÊN ĐOÀN LAO ĐỘNG VIỆT NAM.docx
@@ -7668,7 +7668,6 @@
                                 <w:szCs w:val="22"/>
                               </w:rPr>
                             </w:pPr>
-                            <w:bookmarkStart w:id="15" w:name="_GoBack"/>
                             <w:r>
                               <w:rPr>
                                 <w:noProof/>
@@ -7688,7 +7687,6 @@
                             <w:r>
                               <w:t>www.thinksys.com</w:t>
                             </w:r>
-                            <w:bookmarkEnd w:id="15"/>
                           </w:p>
                         </w:txbxContent>
                       </wps:txbx>
@@ -7769,14 +7767,14 @@
       <w:pPr>
         <w:pStyle w:val="Tiumccp2"/>
       </w:pPr>
-      <w:bookmarkStart w:id="17" w:name="_Toc11237192"/>
+      <w:bookmarkStart w:id="15" w:name="_Toc11237192"/>
       <w:r>
         <w:t>2.1.2 Đặc điểm của việc tích hợp liên tục</w:t>
       </w:r>
       <w:r>
         <w:t>:</w:t>
       </w:r>
-      <w:bookmarkEnd w:id="17"/>
+      <w:bookmarkEnd w:id="15"/>
     </w:p>
     <w:p>
       <w:pPr>
@@ -7933,14 +7931,14 @@
       <w:pPr>
         <w:pStyle w:val="Tiumccp2"/>
       </w:pPr>
-      <w:bookmarkStart w:id="18" w:name="_Toc11237193"/>
+      <w:bookmarkStart w:id="16" w:name="_Toc11237193"/>
       <w:r>
         <w:t>2.1.3 Lợi ích và khó khăn của tích hợp liên tục</w:t>
       </w:r>
       <w:r>
         <w:t>,</w:t>
       </w:r>
-      <w:bookmarkEnd w:id="18"/>
+      <w:bookmarkEnd w:id="16"/>
     </w:p>
     <w:p>
       <w:pPr>
@@ -8148,21 +8146,21 @@
       <w:pPr>
         <w:pStyle w:val="Tiumccp1"/>
       </w:pPr>
-      <w:bookmarkStart w:id="19" w:name="_Toc11237194"/>
+      <w:bookmarkStart w:id="17" w:name="_Toc11237194"/>
       <w:r>
         <w:t>2.2 JENKINS</w:t>
       </w:r>
-      <w:bookmarkEnd w:id="19"/>
+      <w:bookmarkEnd w:id="17"/>
     </w:p>
     <w:p>
       <w:pPr>
         <w:pStyle w:val="Tiumccp2"/>
       </w:pPr>
-      <w:bookmarkStart w:id="20" w:name="_Toc11237195"/>
+      <w:bookmarkStart w:id="18" w:name="_Toc11237195"/>
       <w:r>
         <w:t>2.2.1 Jenkins là gì ?</w:t>
       </w:r>
-      <w:bookmarkEnd w:id="20"/>
+      <w:bookmarkEnd w:id="18"/>
     </w:p>
     <w:p>
       <w:pPr>
@@ -9053,11 +9051,11 @@
         <w:pStyle w:val="Tiumccp2"/>
       </w:pPr>
     </w:p>
+    <w:bookmarkStart w:id="19" w:name="_Toc11237196"/>
     <w:p>
       <w:pPr>
         <w:pStyle w:val="Tiumccp2"/>
       </w:pPr>
-      <w:bookmarkStart w:id="21" w:name="_Toc11237196"/>
       <w:r>
         <w:rPr>
           <w:noProof/>
@@ -9212,7 +9210,7 @@
       <w:r>
         <w:t>2.2.2 CI với Jenkins</w:t>
       </w:r>
-      <w:bookmarkEnd w:id="21"/>
+      <w:bookmarkEnd w:id="19"/>
       <w:r>
         <w:t xml:space="preserve"> </w:t>
       </w:r>
@@ -10449,11 +10447,11 @@
       <w:pPr>
         <w:pStyle w:val="Tiumccp2"/>
       </w:pPr>
-      <w:bookmarkStart w:id="22" w:name="_Toc11237197"/>
+      <w:bookmarkStart w:id="20" w:name="_Toc11237197"/>
       <w:r>
         <w:t>2.2.3 Lợi ích và khó khăn của Jenkins</w:t>
       </w:r>
-      <w:bookmarkEnd w:id="22"/>
+      <w:bookmarkEnd w:id="20"/>
     </w:p>
     <w:p>
       <w:pPr>
@@ -10642,11 +10640,11 @@
       <w:pPr>
         <w:pStyle w:val="Tiumccp1"/>
       </w:pPr>
-      <w:bookmarkStart w:id="23" w:name="_Toc11237198"/>
+      <w:bookmarkStart w:id="21" w:name="_Toc11237198"/>
       <w:r>
         <w:t>3.1 Microsoft Azure là gì ?</w:t>
       </w:r>
-      <w:bookmarkEnd w:id="23"/>
+      <w:bookmarkEnd w:id="21"/>
     </w:p>
     <w:p>
       <w:pPr>
@@ -11031,7 +11029,7 @@
       <w:pPr>
         <w:pStyle w:val="Tiumccp1"/>
       </w:pPr>
-      <w:bookmarkStart w:id="24" w:name="_Toc11237199"/>
+      <w:bookmarkStart w:id="22" w:name="_Toc11237199"/>
       <w:r>
         <w:lastRenderedPageBreak/>
         <w:t>3.2 Các dịch vụ</w:t>
@@ -11042,17 +11040,17 @@
       <w:r>
         <w:t xml:space="preserve"> mô hình dịch vụ đám mây và lợi ích của Microsoft Azure:</w:t>
       </w:r>
-      <w:bookmarkEnd w:id="24"/>
+      <w:bookmarkEnd w:id="22"/>
     </w:p>
     <w:p>
       <w:pPr>
         <w:pStyle w:val="Tiumccp2"/>
       </w:pPr>
-      <w:bookmarkStart w:id="25" w:name="_Toc11237200"/>
+      <w:bookmarkStart w:id="23" w:name="_Toc11237200"/>
       <w:r>
         <w:t>3.2.1 Các dịch vụ của Microsoft Azure:</w:t>
       </w:r>
-      <w:bookmarkEnd w:id="25"/>
+      <w:bookmarkEnd w:id="23"/>
     </w:p>
     <w:p>
       <w:pPr>
@@ -11529,17 +11527,17 @@
       <w:pPr>
         <w:pStyle w:val="Tiumccp1"/>
       </w:pPr>
-      <w:bookmarkStart w:id="26" w:name="_Toc11237201"/>
+      <w:bookmarkStart w:id="24" w:name="_Toc11237201"/>
       <w:r>
         <w:t>3.3 Trích dẫn</w:t>
       </w:r>
-      <w:bookmarkEnd w:id="26"/>
-    </w:p>
+      <w:bookmarkEnd w:id="24"/>
+    </w:p>
+    <w:bookmarkStart w:id="25" w:name="_Toc11237202"/>
     <w:p>
       <w:pPr>
         <w:pStyle w:val="Tiumccp2"/>
       </w:pPr>
-      <w:bookmarkStart w:id="27" w:name="_Toc11237202"/>
       <w:r>
         <w:rPr>
           <w:noProof/>
@@ -11684,13 +11682,13 @@
           </mc:Fallback>
         </mc:AlternateContent>
       </w:r>
-      <w:bookmarkEnd w:id="27"/>
+      <w:bookmarkEnd w:id="25"/>
     </w:p>
     <w:p>
       <w:pPr>
         <w:pStyle w:val="Tiumccp2"/>
       </w:pPr>
-      <w:bookmarkStart w:id="28" w:name="_Toc11237203"/>
+      <w:bookmarkStart w:id="26" w:name="_Toc11237203"/>
       <w:r>
         <w:lastRenderedPageBreak/>
         <w:t>3.2.2 Mô hình dịch vụ đám mây của Microsoft Azure</w:t>
@@ -11698,7 +11696,7 @@
       <w:r>
         <w:t>:</w:t>
       </w:r>
-      <w:bookmarkEnd w:id="28"/>
+      <w:bookmarkEnd w:id="26"/>
     </w:p>
     <w:p>
       <w:pPr>
@@ -12963,11 +12961,11 @@
         <w:pStyle w:val="Tiumccp2"/>
       </w:pPr>
     </w:p>
+    <w:bookmarkStart w:id="27" w:name="_Toc11237204"/>
     <w:p>
       <w:pPr>
         <w:pStyle w:val="Tiumccp2"/>
       </w:pPr>
-      <w:bookmarkStart w:id="29" w:name="_Toc11237204"/>
       <w:r>
         <w:rPr>
           <w:noProof/>
@@ -13107,7 +13105,7 @@
           </mc:Fallback>
         </mc:AlternateContent>
       </w:r>
-      <w:bookmarkEnd w:id="29"/>
+      <w:bookmarkEnd w:id="27"/>
     </w:p>
     <w:p>
       <w:pPr>
@@ -13123,11 +13121,11 @@
       <w:pPr>
         <w:pStyle w:val="Tiumccp2"/>
       </w:pPr>
-      <w:bookmarkStart w:id="30" w:name="_Toc11237205"/>
+      <w:bookmarkStart w:id="28" w:name="_Toc11237205"/>
       <w:r>
         <w:t>3.2.3 Lợi ích của Microsoft Azure:</w:t>
       </w:r>
-      <w:bookmarkEnd w:id="30"/>
+      <w:bookmarkEnd w:id="28"/>
     </w:p>
     <w:p>
       <w:pPr>
@@ -13743,11 +13741,11 @@
       <w:pPr>
         <w:pStyle w:val="Tiumccp1"/>
       </w:pPr>
-      <w:bookmarkStart w:id="31" w:name="_Toc11237206"/>
+      <w:bookmarkStart w:id="29" w:name="_Toc11237206"/>
       <w:r>
         <w:t>3.3 Máy ảo trên Microsoft Azure:</w:t>
       </w:r>
-      <w:bookmarkEnd w:id="31"/>
+      <w:bookmarkEnd w:id="29"/>
     </w:p>
     <w:p>
       <w:pPr>
@@ -13898,11 +13896,11 @@
       <w:pPr>
         <w:pStyle w:val="Tiumccp1"/>
       </w:pPr>
-      <w:bookmarkStart w:id="32" w:name="_Toc11237207"/>
+      <w:bookmarkStart w:id="30" w:name="_Toc11237207"/>
       <w:r>
         <w:t>3.4 Lưu trữ trên Microsoft Azure</w:t>
       </w:r>
-      <w:bookmarkEnd w:id="32"/>
+      <w:bookmarkEnd w:id="30"/>
     </w:p>
     <w:p>
       <w:pPr>
@@ -15112,11 +15110,11 @@
       <w:pPr>
         <w:pStyle w:val="Tiumccp1"/>
       </w:pPr>
-      <w:bookmarkStart w:id="33" w:name="_Toc11237208"/>
+      <w:bookmarkStart w:id="31" w:name="_Toc11237208"/>
       <w:r>
         <w:t>3.5 Virtual network trong Microsoft Azure:</w:t>
       </w:r>
-      <w:bookmarkEnd w:id="33"/>
+      <w:bookmarkEnd w:id="31"/>
     </w:p>
     <w:p>
       <w:pPr>
@@ -16310,17 +16308,10 @@
     <w:p>
       <w:pPr>
         <w:pStyle w:val="Nidungvnbn"/>
-      </w:pPr>
-    </w:p>
-    <w:p>
-      <w:pPr>
-        <w:pStyle w:val="Nidungvnbn"/>
-      </w:pPr>
-    </w:p>
-    <w:p>
-      <w:pPr>
-        <w:pStyle w:val="Nidungvnbn"/>
-      </w:pPr>
+        <w:ind w:firstLine="0"/>
+      </w:pPr>
+      <w:bookmarkStart w:id="32" w:name="_GoBack"/>
+      <w:bookmarkEnd w:id="32"/>
     </w:p>
     <w:p>
       <w:pPr>
@@ -16685,15 +16676,7 @@
           <w:sz w:val="26"/>
           <w:szCs w:val="26"/>
         </w:rPr>
-        <w:t>Saurabh</w:t>
-      </w:r>
-      <w:r>
-        <w:rPr>
-          <w:rFonts w:ascii="Times New Roman" w:hAnsi="Times New Roman" w:cs="Times New Roman"/>
-          <w:sz w:val="26"/>
-          <w:szCs w:val="26"/>
-        </w:rPr>
-        <w:t xml:space="preserve"> , What is Jenkins? | Jenkins For Continuous Integration | Edureka , 22/5/2019 , </w:t>
+        <w:t xml:space="preserve">Saurabh , What is Jenkins? | Jenkins For Continuous Integration | Edureka , 22/5/2019 , </w:t>
       </w:r>
       <w:hyperlink r:id="rId40" w:history="1">
         <w:r>
@@ -16728,7 +16711,6 @@
           <w:sz w:val="26"/>
           <w:szCs w:val="26"/>
         </w:rPr>
-        <w:lastRenderedPageBreak/>
         <w:t xml:space="preserve">Margaret Rouse , Microsoft Azure (Windows Azure) , 8/2018 , </w:t>
       </w:r>
       <w:hyperlink r:id="rId41" w:history="1">
@@ -16764,6 +16746,7 @@
           <w:sz w:val="26"/>
           <w:szCs w:val="26"/>
         </w:rPr>
+        <w:lastRenderedPageBreak/>
         <w:t xml:space="preserve">Nicole Shortslef , Microsoft Azure Explained: What It Is and Why It Matters , </w:t>
       </w:r>
       <w:hyperlink r:id="rId42" w:history="1">
@@ -16869,23 +16852,7 @@
           <w:sz w:val="26"/>
           <w:szCs w:val="26"/>
         </w:rPr>
-        <w:t xml:space="preserve">Hemant Sharma , </w:t>
-      </w:r>
-      <w:r>
-        <w:rPr>
-          <w:rFonts w:ascii="Times New Roman" w:hAnsi="Times New Roman" w:cs="Times New Roman"/>
-          <w:sz w:val="26"/>
-          <w:szCs w:val="26"/>
-        </w:rPr>
-        <w:t>What is Azure? – An Introduction To Microsoft Azure Cloud</w:t>
-      </w:r>
-      <w:r>
-        <w:rPr>
-          <w:rFonts w:ascii="Times New Roman" w:hAnsi="Times New Roman" w:cs="Times New Roman"/>
-          <w:sz w:val="26"/>
-          <w:szCs w:val="26"/>
-        </w:rPr>
-        <w:t xml:space="preserve"> , 22/5/2019 , </w:t>
+        <w:t xml:space="preserve">Hemant Sharma , What is Azure? – An Introduction To Microsoft Azure Cloud , 22/5/2019 , </w:t>
       </w:r>
       <w:hyperlink r:id="rId45" w:history="1">
         <w:r>
@@ -17196,7 +17163,6 @@
         </w:rPr>
       </w:pPr>
       <w:r>
-        <w:lastRenderedPageBreak/>
         <w:t xml:space="preserve">Denis G , </w:t>
       </w:r>
       <w:r>
@@ -17235,6 +17201,7 @@
           <w:sz w:val="26"/>
           <w:szCs w:val="26"/>
         </w:rPr>
+        <w:lastRenderedPageBreak/>
         <w:t>Minette Steynberg</w:t>
       </w:r>
       <w:r>
@@ -17789,7 +17756,7 @@
           <w:rPr>
             <w:noProof/>
           </w:rPr>
-          <w:t>18</w:t>
+          <w:t>39</w:t>
         </w:r>
         <w:r>
           <w:rPr>
@@ -23490,7 +23457,7 @@
 </file>
 
 <file path=customXml/itemProps1.xml><?xml version="1.0" encoding="utf-8"?>
-<ds:datastoreItem xmlns:ds="http://schemas.openxmlformats.org/officeDocument/2006/customXml" ds:itemID="{20BC3CB1-BD22-45A3-B9F4-F8683CAFFDBC}">
+<ds:datastoreItem xmlns:ds="http://schemas.openxmlformats.org/officeDocument/2006/customXml" ds:itemID="{8997DE47-A9DB-4959-A5D0-3FC76AE49AB7}">
   <ds:schemaRefs>
     <ds:schemaRef ds:uri="http://schemas.openxmlformats.org/officeDocument/2006/bibliography"/>
   </ds:schemaRefs>

--- a/TỔNG LIÊN ĐOÀN LAO ĐỘNG VIỆT NAM.docx
+++ b/TỔNG LIÊN ĐOÀN LAO ĐỘNG VIỆT NAM.docx
@@ -1633,7 +1633,7 @@
           <w:lang w:val="vi-VN"/>
         </w:rPr>
       </w:pPr>
-      <w:bookmarkStart w:id="0" w:name="_Toc11237177"/>
+      <w:bookmarkStart w:id="0" w:name="_Toc11675744"/>
       <w:r>
         <w:rPr>
           <w:lang w:val="vi-VN"/>
@@ -1834,7 +1834,7 @@
           <w:szCs w:val="26"/>
           <w:lang w:val="vi-VN"/>
         </w:rPr>
-        <w:t>;. Các nội dung nghiên cứu, kết quả trong đề tài này là trung thực và chưa công bố dưới bất kỳ hình thức nào trước đây. Những số liệu trong các bảng biểu phục vụ cho việc phân tích, nhận xét, đánh giá được chính tác giả thu thập từ các nguồn khác nhau có ghi rõ trong phần tài liệu tham khảo.</w:t>
+        <w:t>. Các nội dung nghiên cứu, kết quả trong đề tài này là trung thực và chưa công bố dưới bất kỳ hình thức nào trước đây. Những số liệu trong các bảng biểu phục vụ cho việc phân tích, nhận xét, đánh giá được chính tác giả thu thập từ các nguồn khác nhau có ghi rõ trong phần tài liệu tham khảo.</w:t>
       </w:r>
     </w:p>
     <w:p>
@@ -2194,7 +2194,7 @@
           <w:lang w:val="vi-VN"/>
         </w:rPr>
       </w:pPr>
-      <w:bookmarkStart w:id="1" w:name="_Toc11237178"/>
+      <w:bookmarkStart w:id="1" w:name="_Toc11675745"/>
       <w:r>
         <w:rPr>
           <w:lang w:val="vi-VN"/>
@@ -2390,70 +2390,6 @@
           <w:lang w:val="vi-VN"/>
         </w:rPr>
         <w:br w:type="page"/>
-      </w:r>
-    </w:p>
-    <w:p>
-      <w:pPr>
-        <w:pStyle w:val="Chng"/>
-        <w:jc w:val="center"/>
-        <w:rPr>
-          <w:lang w:val="vi-VN"/>
-        </w:rPr>
-      </w:pPr>
-      <w:bookmarkStart w:id="2" w:name="_Toc11237179"/>
-      <w:r>
-        <w:rPr>
-          <w:lang w:val="vi-VN"/>
-        </w:rPr>
-        <w:lastRenderedPageBreak/>
-        <w:t>TÓM TẮT</w:t>
-      </w:r>
-      <w:bookmarkEnd w:id="2"/>
-    </w:p>
-    <w:p>
-      <w:pPr>
-        <w:pStyle w:val="Nidungvnbn"/>
-        <w:rPr>
-          <w:lang w:val="vi-VN"/>
-        </w:rPr>
-      </w:pPr>
-    </w:p>
-    <w:p>
-      <w:pPr>
-        <w:pStyle w:val="Nidungvnbn"/>
-        <w:rPr>
-          <w:lang w:val="vi-VN"/>
-        </w:rPr>
-      </w:pPr>
-      <w:r>
-        <w:rPr>
-          <w:lang w:val="vi-VN"/>
-        </w:rPr>
-        <w:t>Trình bày tóm tắt vấn đề nghiên cứu, các h</w:t>
-      </w:r>
-      <w:r>
-        <w:rPr>
-          <w:lang w:val="vi-VN"/>
-        </w:rPr>
-        <w:t>ướng tiếp cận, cách giải quyết vấn đề và một số kết quả đạt đượ</w:t>
-      </w:r>
-      <w:r>
-        <w:rPr>
-          <w:lang w:val="vi-VN"/>
-        </w:rPr>
-        <w:t>c, những phát hiện cơ bản</w:t>
-      </w:r>
-      <w:r>
-        <w:rPr>
-          <w:lang w:val="vi-VN"/>
-        </w:rPr>
-        <w:t xml:space="preserve"> trong v</w:t>
-      </w:r>
-      <w:r>
-        <w:rPr>
-          <w:lang w:val="vi-VN"/>
-        </w:rPr>
-        <w:t>òng 1 -2 trang.</w:t>
       </w:r>
     </w:p>
     <w:p>
@@ -2473,26 +2409,18 @@
           <w:docGrid w:linePitch="360"/>
         </w:sectPr>
       </w:pPr>
-      <w:r>
-        <w:rPr>
-          <w:sz w:val="26"/>
-          <w:szCs w:val="26"/>
-          <w:lang w:val="vi-VN"/>
-        </w:rPr>
-        <w:br w:type="page"/>
-      </w:r>
     </w:p>
     <w:p>
       <w:pPr>
         <w:pStyle w:val="Chng"/>
         <w:jc w:val="center"/>
       </w:pPr>
-      <w:bookmarkStart w:id="3" w:name="_Toc11237180"/>
+      <w:bookmarkStart w:id="2" w:name="_Toc11675746"/>
       <w:r>
         <w:lastRenderedPageBreak/>
         <w:t>MỤC LỤC</w:t>
       </w:r>
-      <w:bookmarkEnd w:id="3"/>
+      <w:bookmarkEnd w:id="2"/>
     </w:p>
     <w:p>
       <w:pPr>
@@ -2525,7 +2453,7 @@
         </w:rPr>
         <w:fldChar w:fldCharType="separate"/>
       </w:r>
-      <w:hyperlink w:anchor="_Toc11237177" w:history="1">
+      <w:hyperlink w:anchor="_Toc11675744" w:history="1">
         <w:r>
           <w:rPr>
             <w:rStyle w:val="Hyperlink"/>
@@ -2553,7 +2481,7 @@
             <w:noProof/>
             <w:webHidden/>
           </w:rPr>
-          <w:instrText xml:space="preserve"> PAGEREF _Toc11237177 \h </w:instrText>
+          <w:instrText xml:space="preserve"> PAGEREF _Toc11675744 \h </w:instrText>
         </w:r>
         <w:r>
           <w:rPr>
@@ -2597,7 +2525,7 @@
           <w:szCs w:val="22"/>
         </w:rPr>
       </w:pPr>
-      <w:hyperlink w:anchor="_Toc11237178" w:history="1">
+      <w:hyperlink w:anchor="_Toc11675745" w:history="1">
         <w:r>
           <w:rPr>
             <w:rStyle w:val="Hyperlink"/>
@@ -2625,7 +2553,7 @@
             <w:noProof/>
             <w:webHidden/>
           </w:rPr>
-          <w:instrText xml:space="preserve"> PAGEREF _Toc11237178 \h </w:instrText>
+          <w:instrText xml:space="preserve"> PAGEREF _Toc11675745 \h </w:instrText>
         </w:r>
         <w:r>
           <w:rPr>
@@ -2669,14 +2597,13 @@
           <w:szCs w:val="22"/>
         </w:rPr>
       </w:pPr>
-      <w:hyperlink w:anchor="_Toc11237179" w:history="1">
+      <w:hyperlink w:anchor="_Toc11675746" w:history="1">
         <w:r>
           <w:rPr>
             <w:rStyle w:val="Hyperlink"/>
             <w:noProof/>
-            <w:lang w:val="vi-VN"/>
-          </w:rPr>
-          <w:t>TÓM TẮT</w:t>
+          </w:rPr>
+          <w:t>MỤC LỤC</w:t>
         </w:r>
         <w:r>
           <w:rPr>
@@ -2697,7 +2624,7 @@
             <w:noProof/>
             <w:webHidden/>
           </w:rPr>
-          <w:instrText xml:space="preserve"> PAGEREF _Toc11237179 \h </w:instrText>
+          <w:instrText xml:space="preserve"> PAGEREF _Toc11675746 \h </w:instrText>
         </w:r>
         <w:r>
           <w:rPr>
@@ -2717,7 +2644,7 @@
             <w:noProof/>
             <w:webHidden/>
           </w:rPr>
-          <w:t>iv</w:t>
+          <w:t>1</w:t>
         </w:r>
         <w:r>
           <w:rPr>
@@ -2741,13 +2668,13 @@
           <w:szCs w:val="22"/>
         </w:rPr>
       </w:pPr>
-      <w:hyperlink w:anchor="_Toc11237180" w:history="1">
+      <w:hyperlink w:anchor="_Toc11675747" w:history="1">
         <w:r>
           <w:rPr>
             <w:rStyle w:val="Hyperlink"/>
             <w:noProof/>
           </w:rPr>
-          <w:t>MỤC LỤC</w:t>
+          <w:t>DANH MỤC CÁC BẢNG BIỂU, HÌNH VẼ, ĐỒ THỊ</w:t>
         </w:r>
         <w:r>
           <w:rPr>
@@ -2768,7 +2695,7 @@
             <w:noProof/>
             <w:webHidden/>
           </w:rPr>
-          <w:instrText xml:space="preserve"> PAGEREF _Toc11237180 \h </w:instrText>
+          <w:instrText xml:space="preserve"> PAGEREF _Toc11675747 \h </w:instrText>
         </w:r>
         <w:r>
           <w:rPr>
@@ -2788,7 +2715,7 @@
             <w:noProof/>
             <w:webHidden/>
           </w:rPr>
-          <w:t>1</w:t>
+          <w:t>3</w:t>
         </w:r>
         <w:r>
           <w:rPr>
@@ -2812,13 +2739,13 @@
           <w:szCs w:val="22"/>
         </w:rPr>
       </w:pPr>
-      <w:hyperlink w:anchor="_Toc11237181" w:history="1">
+      <w:hyperlink w:anchor="_Toc11675748" w:history="1">
         <w:r>
           <w:rPr>
             <w:rStyle w:val="Hyperlink"/>
             <w:noProof/>
           </w:rPr>
-          <w:t>DANH MỤC CÁC BẢNG BIỂU, HÌNH VẼ, ĐỒ THỊ</w:t>
+          <w:t>CHƯƠNG 1 – GITHUB</w:t>
         </w:r>
         <w:r>
           <w:rPr>
@@ -2839,7 +2766,7 @@
             <w:noProof/>
             <w:webHidden/>
           </w:rPr>
-          <w:instrText xml:space="preserve"> PAGEREF _Toc11237181 \h </w:instrText>
+          <w:instrText xml:space="preserve"> PAGEREF _Toc11675748 \h </w:instrText>
         </w:r>
         <w:r>
           <w:rPr>
@@ -2860,77 +2787,6 @@
             <w:webHidden/>
           </w:rPr>
           <w:t>4</w:t>
-        </w:r>
-        <w:r>
-          <w:rPr>
-            <w:noProof/>
-            <w:webHidden/>
-          </w:rPr>
-          <w:fldChar w:fldCharType="end"/>
-        </w:r>
-      </w:hyperlink>
-    </w:p>
-    <w:p>
-      <w:pPr>
-        <w:pStyle w:val="TOC1"/>
-        <w:tabs>
-          <w:tab w:val="right" w:leader="dot" w:pos="9111"/>
-        </w:tabs>
-        <w:rPr>
-          <w:rFonts w:asciiTheme="minorHAnsi" w:eastAsiaTheme="minorEastAsia" w:hAnsiTheme="minorHAnsi" w:cstheme="minorBidi"/>
-          <w:noProof/>
-          <w:sz w:val="22"/>
-          <w:szCs w:val="22"/>
-        </w:rPr>
-      </w:pPr>
-      <w:hyperlink w:anchor="_Toc11237182" w:history="1">
-        <w:r>
-          <w:rPr>
-            <w:rStyle w:val="Hyperlink"/>
-            <w:noProof/>
-          </w:rPr>
-          <w:t>CHƯƠNG 1 – GITHUB</w:t>
-        </w:r>
-        <w:r>
-          <w:rPr>
-            <w:noProof/>
-            <w:webHidden/>
-          </w:rPr>
-          <w:tab/>
-        </w:r>
-        <w:r>
-          <w:rPr>
-            <w:noProof/>
-            <w:webHidden/>
-          </w:rPr>
-          <w:fldChar w:fldCharType="begin"/>
-        </w:r>
-        <w:r>
-          <w:rPr>
-            <w:noProof/>
-            <w:webHidden/>
-          </w:rPr>
-          <w:instrText xml:space="preserve"> PAGEREF _Toc11237182 \h </w:instrText>
-        </w:r>
-        <w:r>
-          <w:rPr>
-            <w:noProof/>
-            <w:webHidden/>
-          </w:rPr>
-        </w:r>
-        <w:r>
-          <w:rPr>
-            <w:noProof/>
-            <w:webHidden/>
-          </w:rPr>
-          <w:fldChar w:fldCharType="separate"/>
-        </w:r>
-        <w:r>
-          <w:rPr>
-            <w:noProof/>
-            <w:webHidden/>
-          </w:rPr>
-          <w:t>5</w:t>
         </w:r>
         <w:r>
           <w:rPr>
@@ -2955,7 +2811,7 @@
           <w:szCs w:val="22"/>
         </w:rPr>
       </w:pPr>
-      <w:hyperlink w:anchor="_Toc11237183" w:history="1">
+      <w:hyperlink w:anchor="_Toc11675749" w:history="1">
         <w:r>
           <w:rPr>
             <w:rStyle w:val="Hyperlink"/>
@@ -2998,7 +2854,7 @@
             <w:noProof/>
             <w:webHidden/>
           </w:rPr>
-          <w:instrText xml:space="preserve"> PAGEREF _Toc11237183 \h </w:instrText>
+          <w:instrText xml:space="preserve"> PAGEREF _Toc11675749 \h </w:instrText>
         </w:r>
         <w:r>
           <w:rPr>
@@ -3018,7 +2874,7 @@
             <w:noProof/>
             <w:webHidden/>
           </w:rPr>
-          <w:t>5</w:t>
+          <w:t>4</w:t>
         </w:r>
         <w:r>
           <w:rPr>
@@ -3043,7 +2899,7 @@
           <w:szCs w:val="22"/>
         </w:rPr>
       </w:pPr>
-      <w:hyperlink w:anchor="_Toc11237184" w:history="1">
+      <w:hyperlink w:anchor="_Toc11675750" w:history="1">
         <w:r>
           <w:rPr>
             <w:rStyle w:val="Hyperlink"/>
@@ -3086,7 +2942,7 @@
             <w:noProof/>
             <w:webHidden/>
           </w:rPr>
-          <w:instrText xml:space="preserve"> PAGEREF _Toc11237184 \h </w:instrText>
+          <w:instrText xml:space="preserve"> PAGEREF _Toc11675750 \h </w:instrText>
         </w:r>
         <w:r>
           <w:rPr>
@@ -3106,7 +2962,7 @@
             <w:noProof/>
             <w:webHidden/>
           </w:rPr>
-          <w:t>5</w:t>
+          <w:t>4</w:t>
         </w:r>
         <w:r>
           <w:rPr>
@@ -3131,7 +2987,7 @@
           <w:szCs w:val="22"/>
         </w:rPr>
       </w:pPr>
-      <w:hyperlink w:anchor="_Toc11237185" w:history="1">
+      <w:hyperlink w:anchor="_Toc11675751" w:history="1">
         <w:r>
           <w:rPr>
             <w:rStyle w:val="Hyperlink"/>
@@ -3174,7 +3030,7 @@
             <w:noProof/>
             <w:webHidden/>
           </w:rPr>
-          <w:instrText xml:space="preserve"> PAGEREF _Toc11237185 \h </w:instrText>
+          <w:instrText xml:space="preserve"> PAGEREF _Toc11675751 \h </w:instrText>
         </w:r>
         <w:r>
           <w:rPr>
@@ -3194,7 +3050,7 @@
             <w:noProof/>
             <w:webHidden/>
           </w:rPr>
-          <w:t>6</w:t>
+          <w:t>5</w:t>
         </w:r>
         <w:r>
           <w:rPr>
@@ -3218,7 +3074,7 @@
           <w:szCs w:val="22"/>
         </w:rPr>
       </w:pPr>
-      <w:hyperlink w:anchor="_Toc11237186" w:history="1">
+      <w:hyperlink w:anchor="_Toc11675752" w:history="1">
         <w:r>
           <w:rPr>
             <w:rStyle w:val="Hyperlink"/>
@@ -3245,7 +3101,7 @@
             <w:noProof/>
             <w:webHidden/>
           </w:rPr>
-          <w:instrText xml:space="preserve"> PAGEREF _Toc11237186 \h </w:instrText>
+          <w:instrText xml:space="preserve"> PAGEREF _Toc11675752 \h </w:instrText>
         </w:r>
         <w:r>
           <w:rPr>
@@ -3265,7 +3121,7 @@
             <w:noProof/>
             <w:webHidden/>
           </w:rPr>
-          <w:t>11</w:t>
+          <w:t>10</w:t>
         </w:r>
         <w:r>
           <w:rPr>
@@ -3289,7 +3145,7 @@
           <w:szCs w:val="22"/>
         </w:rPr>
       </w:pPr>
-      <w:hyperlink w:anchor="_Toc11237187" w:history="1">
+      <w:hyperlink w:anchor="_Toc11675753" w:history="1">
         <w:r>
           <w:rPr>
             <w:rStyle w:val="Hyperlink"/>
@@ -3316,7 +3172,7 @@
             <w:noProof/>
             <w:webHidden/>
           </w:rPr>
-          <w:instrText xml:space="preserve"> PAGEREF _Toc11237187 \h </w:instrText>
+          <w:instrText xml:space="preserve"> PAGEREF _Toc11675753 \h </w:instrText>
         </w:r>
         <w:r>
           <w:rPr>
@@ -3336,7 +3192,7 @@
             <w:noProof/>
             <w:webHidden/>
           </w:rPr>
-          <w:t>12</w:t>
+          <w:t>10</w:t>
         </w:r>
         <w:r>
           <w:rPr>
@@ -3360,7 +3216,7 @@
           <w:szCs w:val="22"/>
         </w:rPr>
       </w:pPr>
-      <w:hyperlink w:anchor="_Toc11237188" w:history="1">
+      <w:hyperlink w:anchor="_Toc11675754" w:history="1">
         <w:r>
           <w:rPr>
             <w:rStyle w:val="Hyperlink"/>
@@ -3387,7 +3243,7 @@
             <w:noProof/>
             <w:webHidden/>
           </w:rPr>
-          <w:instrText xml:space="preserve"> PAGEREF _Toc11237188 \h </w:instrText>
+          <w:instrText xml:space="preserve"> PAGEREF _Toc11675754 \h </w:instrText>
         </w:r>
         <w:r>
           <w:rPr>
@@ -3407,7 +3263,7 @@
             <w:noProof/>
             <w:webHidden/>
           </w:rPr>
-          <w:t>12</w:t>
+          <w:t>11</w:t>
         </w:r>
         <w:r>
           <w:rPr>
@@ -3431,7 +3287,7 @@
           <w:szCs w:val="22"/>
         </w:rPr>
       </w:pPr>
-      <w:hyperlink w:anchor="_Toc11237189" w:history="1">
+      <w:hyperlink w:anchor="_Toc11675755" w:history="1">
         <w:r>
           <w:rPr>
             <w:rStyle w:val="Hyperlink"/>
@@ -3458,7 +3314,7 @@
             <w:noProof/>
             <w:webHidden/>
           </w:rPr>
-          <w:instrText xml:space="preserve"> PAGEREF _Toc11237189 \h </w:instrText>
+          <w:instrText xml:space="preserve"> PAGEREF _Toc11675755 \h </w:instrText>
         </w:r>
         <w:r>
           <w:rPr>
@@ -3478,7 +3334,7 @@
             <w:noProof/>
             <w:webHidden/>
           </w:rPr>
-          <w:t>12</w:t>
+          <w:t>11</w:t>
         </w:r>
         <w:r>
           <w:rPr>
@@ -3502,7 +3358,7 @@
           <w:szCs w:val="22"/>
         </w:rPr>
       </w:pPr>
-      <w:hyperlink w:anchor="_Toc11237190" w:history="1">
+      <w:hyperlink w:anchor="_Toc11675756" w:history="1">
         <w:r>
           <w:rPr>
             <w:rStyle w:val="Hyperlink"/>
@@ -3529,7 +3385,7 @@
             <w:noProof/>
             <w:webHidden/>
           </w:rPr>
-          <w:instrText xml:space="preserve"> PAGEREF _Toc11237190 \h </w:instrText>
+          <w:instrText xml:space="preserve"> PAGEREF _Toc11675756 \h </w:instrText>
         </w:r>
         <w:r>
           <w:rPr>
@@ -3549,7 +3405,7 @@
             <w:noProof/>
             <w:webHidden/>
           </w:rPr>
-          <w:t>13</w:t>
+          <w:t>12</w:t>
         </w:r>
         <w:r>
           <w:rPr>
@@ -3573,7 +3429,7 @@
           <w:szCs w:val="22"/>
         </w:rPr>
       </w:pPr>
-      <w:hyperlink w:anchor="_Toc11237191" w:history="1">
+      <w:hyperlink w:anchor="_Toc11675757" w:history="1">
         <w:r>
           <w:rPr>
             <w:rStyle w:val="Hyperlink"/>
@@ -3600,7 +3456,7 @@
             <w:noProof/>
             <w:webHidden/>
           </w:rPr>
-          <w:instrText xml:space="preserve"> PAGEREF _Toc11237191 \h </w:instrText>
+          <w:instrText xml:space="preserve"> PAGEREF _Toc11675757 \h </w:instrText>
         </w:r>
         <w:r>
           <w:rPr>
@@ -3620,7 +3476,7 @@
             <w:noProof/>
             <w:webHidden/>
           </w:rPr>
-          <w:t>13</w:t>
+          <w:t>12</w:t>
         </w:r>
         <w:r>
           <w:rPr>
@@ -3644,7 +3500,7 @@
           <w:szCs w:val="22"/>
         </w:rPr>
       </w:pPr>
-      <w:hyperlink w:anchor="_Toc11237192" w:history="1">
+      <w:hyperlink w:anchor="_Toc11675758" w:history="1">
         <w:r>
           <w:rPr>
             <w:rStyle w:val="Hyperlink"/>
@@ -3671,7 +3527,7 @@
             <w:noProof/>
             <w:webHidden/>
           </w:rPr>
-          <w:instrText xml:space="preserve"> PAGEREF _Toc11237192 \h </w:instrText>
+          <w:instrText xml:space="preserve"> PAGEREF _Toc11675758 \h </w:instrText>
         </w:r>
         <w:r>
           <w:rPr>
@@ -3691,7 +3547,7 @@
             <w:noProof/>
             <w:webHidden/>
           </w:rPr>
-          <w:t>15</w:t>
+          <w:t>14</w:t>
         </w:r>
         <w:r>
           <w:rPr>
@@ -3715,7 +3571,7 @@
           <w:szCs w:val="22"/>
         </w:rPr>
       </w:pPr>
-      <w:hyperlink w:anchor="_Toc11237193" w:history="1">
+      <w:hyperlink w:anchor="_Toc11675759" w:history="1">
         <w:r>
           <w:rPr>
             <w:rStyle w:val="Hyperlink"/>
@@ -3742,7 +3598,7 @@
             <w:noProof/>
             <w:webHidden/>
           </w:rPr>
-          <w:instrText xml:space="preserve"> PAGEREF _Toc11237193 \h </w:instrText>
+          <w:instrText xml:space="preserve"> PAGEREF _Toc11675759 \h </w:instrText>
         </w:r>
         <w:r>
           <w:rPr>
@@ -3762,7 +3618,7 @@
             <w:noProof/>
             <w:webHidden/>
           </w:rPr>
-          <w:t>16</w:t>
+          <w:t>15</w:t>
         </w:r>
         <w:r>
           <w:rPr>
@@ -3786,7 +3642,7 @@
           <w:szCs w:val="22"/>
         </w:rPr>
       </w:pPr>
-      <w:hyperlink w:anchor="_Toc11237194" w:history="1">
+      <w:hyperlink w:anchor="_Toc11675760" w:history="1">
         <w:r>
           <w:rPr>
             <w:rStyle w:val="Hyperlink"/>
@@ -3813,7 +3669,7 @@
             <w:noProof/>
             <w:webHidden/>
           </w:rPr>
-          <w:instrText xml:space="preserve"> PAGEREF _Toc11237194 \h </w:instrText>
+          <w:instrText xml:space="preserve"> PAGEREF _Toc11675760 \h </w:instrText>
         </w:r>
         <w:r>
           <w:rPr>
@@ -3833,7 +3689,7 @@
             <w:noProof/>
             <w:webHidden/>
           </w:rPr>
-          <w:t>17</w:t>
+          <w:t>16</w:t>
         </w:r>
         <w:r>
           <w:rPr>
@@ -3857,7 +3713,7 @@
           <w:szCs w:val="22"/>
         </w:rPr>
       </w:pPr>
-      <w:hyperlink w:anchor="_Toc11237195" w:history="1">
+      <w:hyperlink w:anchor="_Toc11675761" w:history="1">
         <w:r>
           <w:rPr>
             <w:rStyle w:val="Hyperlink"/>
@@ -3884,7 +3740,7 @@
             <w:noProof/>
             <w:webHidden/>
           </w:rPr>
-          <w:instrText xml:space="preserve"> PAGEREF _Toc11237195 \h </w:instrText>
+          <w:instrText xml:space="preserve"> PAGEREF _Toc11675761 \h </w:instrText>
         </w:r>
         <w:r>
           <w:rPr>
@@ -3904,7 +3760,7 @@
             <w:noProof/>
             <w:webHidden/>
           </w:rPr>
-          <w:t>17</w:t>
+          <w:t>16</w:t>
         </w:r>
         <w:r>
           <w:rPr>
@@ -3928,14 +3784,7 @@
           <w:szCs w:val="22"/>
         </w:rPr>
       </w:pPr>
-      <w:hyperlink w:anchor="_Toc11237196" w:history="1">
-        <w:r>
-          <w:rPr>
-            <w:rStyle w:val="Hyperlink"/>
-            <w:noProof/>
-          </w:rPr>
-          <w:t>2.2.2 CI với Jenkins</w:t>
-        </w:r>
+      <w:hyperlink w:anchor="_Toc11675762" w:history="1">
         <w:r>
           <w:rPr>
             <w:noProof/>
@@ -3955,7 +3804,7 @@
             <w:noProof/>
             <w:webHidden/>
           </w:rPr>
-          <w:instrText xml:space="preserve"> PAGEREF _Toc11237196 \h </w:instrText>
+          <w:instrText xml:space="preserve"> PAGEREF _Toc11675762 \h </w:instrText>
         </w:r>
         <w:r>
           <w:rPr>
@@ -3975,7 +3824,7 @@
             <w:noProof/>
             <w:webHidden/>
           </w:rPr>
-          <w:t>19</w:t>
+          <w:t>18</w:t>
         </w:r>
         <w:r>
           <w:rPr>
@@ -3999,12 +3848,83 @@
           <w:szCs w:val="22"/>
         </w:rPr>
       </w:pPr>
-      <w:hyperlink w:anchor="_Toc11237197" w:history="1">
+      <w:hyperlink w:anchor="_Toc11675763" w:history="1">
         <w:r>
           <w:rPr>
             <w:rStyle w:val="Hyperlink"/>
             <w:noProof/>
           </w:rPr>
+          <w:t>2.2.2 CI với Jenkins</w:t>
+        </w:r>
+        <w:r>
+          <w:rPr>
+            <w:noProof/>
+            <w:webHidden/>
+          </w:rPr>
+          <w:tab/>
+        </w:r>
+        <w:r>
+          <w:rPr>
+            <w:noProof/>
+            <w:webHidden/>
+          </w:rPr>
+          <w:fldChar w:fldCharType="begin"/>
+        </w:r>
+        <w:r>
+          <w:rPr>
+            <w:noProof/>
+            <w:webHidden/>
+          </w:rPr>
+          <w:instrText xml:space="preserve"> PAGEREF _Toc11675763 \h </w:instrText>
+        </w:r>
+        <w:r>
+          <w:rPr>
+            <w:noProof/>
+            <w:webHidden/>
+          </w:rPr>
+        </w:r>
+        <w:r>
+          <w:rPr>
+            <w:noProof/>
+            <w:webHidden/>
+          </w:rPr>
+          <w:fldChar w:fldCharType="separate"/>
+        </w:r>
+        <w:r>
+          <w:rPr>
+            <w:noProof/>
+            <w:webHidden/>
+          </w:rPr>
+          <w:t>18</w:t>
+        </w:r>
+        <w:r>
+          <w:rPr>
+            <w:noProof/>
+            <w:webHidden/>
+          </w:rPr>
+          <w:fldChar w:fldCharType="end"/>
+        </w:r>
+      </w:hyperlink>
+    </w:p>
+    <w:p>
+      <w:pPr>
+        <w:pStyle w:val="TOC3"/>
+        <w:tabs>
+          <w:tab w:val="right" w:leader="dot" w:pos="9111"/>
+        </w:tabs>
+        <w:rPr>
+          <w:rFonts w:asciiTheme="minorHAnsi" w:eastAsiaTheme="minorEastAsia" w:hAnsiTheme="minorHAnsi" w:cstheme="minorBidi"/>
+          <w:noProof/>
+          <w:sz w:val="22"/>
+          <w:szCs w:val="22"/>
+        </w:rPr>
+      </w:pPr>
+      <w:hyperlink w:anchor="_Toc11675764" w:history="1">
+        <w:r>
+          <w:rPr>
+            <w:rStyle w:val="Hyperlink"/>
+            <w:noProof/>
+          </w:rPr>
           <w:t>2.2.3 Lợi ích và khó khăn của Jenkins</w:t>
         </w:r>
         <w:r>
@@ -4026,7 +3946,7 @@
             <w:noProof/>
             <w:webHidden/>
           </w:rPr>
-          <w:instrText xml:space="preserve"> PAGEREF _Toc11237197 \h </w:instrText>
+          <w:instrText xml:space="preserve"> PAGEREF _Toc11675764 \h </w:instrText>
         </w:r>
         <w:r>
           <w:rPr>
@@ -4046,7 +3966,7 @@
             <w:noProof/>
             <w:webHidden/>
           </w:rPr>
-          <w:t>21</w:t>
+          <w:t>20</w:t>
         </w:r>
         <w:r>
           <w:rPr>
@@ -4070,7 +3990,7 @@
           <w:szCs w:val="22"/>
         </w:rPr>
       </w:pPr>
-      <w:hyperlink w:anchor="_Toc11237198" w:history="1">
+      <w:hyperlink w:anchor="_Toc11675765" w:history="1">
         <w:r>
           <w:rPr>
             <w:rStyle w:val="Hyperlink"/>
@@ -4097,7 +4017,7 @@
             <w:noProof/>
             <w:webHidden/>
           </w:rPr>
-          <w:instrText xml:space="preserve"> PAGEREF _Toc11237198 \h </w:instrText>
+          <w:instrText xml:space="preserve"> PAGEREF _Toc11675765 \h </w:instrText>
         </w:r>
         <w:r>
           <w:rPr>
@@ -4117,7 +4037,7 @@
             <w:noProof/>
             <w:webHidden/>
           </w:rPr>
-          <w:t>22</w:t>
+          <w:t>21</w:t>
         </w:r>
         <w:r>
           <w:rPr>
@@ -4141,7 +4061,7 @@
           <w:szCs w:val="22"/>
         </w:rPr>
       </w:pPr>
-      <w:hyperlink w:anchor="_Toc11237199" w:history="1">
+      <w:hyperlink w:anchor="_Toc11675766" w:history="1">
         <w:r>
           <w:rPr>
             <w:rStyle w:val="Hyperlink"/>
@@ -4168,7 +4088,7 @@
             <w:noProof/>
             <w:webHidden/>
           </w:rPr>
-          <w:instrText xml:space="preserve"> PAGEREF _Toc11237199 \h </w:instrText>
+          <w:instrText xml:space="preserve"> PAGEREF _Toc11675766 \h </w:instrText>
         </w:r>
         <w:r>
           <w:rPr>
@@ -4212,7 +4132,7 @@
           <w:szCs w:val="22"/>
         </w:rPr>
       </w:pPr>
-      <w:hyperlink w:anchor="_Toc11237200" w:history="1">
+      <w:hyperlink w:anchor="_Toc11675767" w:history="1">
         <w:r>
           <w:rPr>
             <w:rStyle w:val="Hyperlink"/>
@@ -4239,7 +4159,7 @@
             <w:noProof/>
             <w:webHidden/>
           </w:rPr>
-          <w:instrText xml:space="preserve"> PAGEREF _Toc11237200 \h </w:instrText>
+          <w:instrText xml:space="preserve"> PAGEREF _Toc11675767 \h </w:instrText>
         </w:r>
         <w:r>
           <w:rPr>
@@ -4283,7 +4203,7 @@
           <w:szCs w:val="22"/>
         </w:rPr>
       </w:pPr>
-      <w:hyperlink w:anchor="_Toc11237201" w:history="1">
+      <w:hyperlink w:anchor="_Toc11675768" w:history="1">
         <w:r>
           <w:rPr>
             <w:rStyle w:val="Hyperlink"/>
@@ -4310,7 +4230,7 @@
             <w:noProof/>
             <w:webHidden/>
           </w:rPr>
-          <w:instrText xml:space="preserve"> PAGEREF _Toc11237201 \h </w:instrText>
+          <w:instrText xml:space="preserve"> PAGEREF _Toc11675768 \h </w:instrText>
         </w:r>
         <w:r>
           <w:rPr>
@@ -4330,7 +4250,7 @@
             <w:noProof/>
             <w:webHidden/>
           </w:rPr>
-          <w:t>25</w:t>
+          <w:t>24</w:t>
         </w:r>
         <w:r>
           <w:rPr>
@@ -4354,7 +4274,7 @@
           <w:szCs w:val="22"/>
         </w:rPr>
       </w:pPr>
-      <w:hyperlink w:anchor="_Toc11237202" w:history="1">
+      <w:hyperlink w:anchor="_Toc11675769" w:history="1">
         <w:r>
           <w:rPr>
             <w:noProof/>
@@ -4374,7 +4294,7 @@
             <w:noProof/>
             <w:webHidden/>
           </w:rPr>
-          <w:instrText xml:space="preserve"> PAGEREF _Toc11237202 \h </w:instrText>
+          <w:instrText xml:space="preserve"> PAGEREF _Toc11675769 \h </w:instrText>
         </w:r>
         <w:r>
           <w:rPr>
@@ -4394,7 +4314,7 @@
             <w:noProof/>
             <w:webHidden/>
           </w:rPr>
-          <w:t>25</w:t>
+          <w:t>24</w:t>
         </w:r>
         <w:r>
           <w:rPr>
@@ -4418,7 +4338,7 @@
           <w:szCs w:val="22"/>
         </w:rPr>
       </w:pPr>
-      <w:hyperlink w:anchor="_Toc11237203" w:history="1">
+      <w:hyperlink w:anchor="_Toc11675770" w:history="1">
         <w:r>
           <w:rPr>
             <w:rStyle w:val="Hyperlink"/>
@@ -4445,7 +4365,7 @@
             <w:noProof/>
             <w:webHidden/>
           </w:rPr>
-          <w:instrText xml:space="preserve"> PAGEREF _Toc11237203 \h </w:instrText>
+          <w:instrText xml:space="preserve"> PAGEREF _Toc11675770 \h </w:instrText>
         </w:r>
         <w:r>
           <w:rPr>
@@ -4465,7 +4385,7 @@
             <w:noProof/>
             <w:webHidden/>
           </w:rPr>
-          <w:t>26</w:t>
+          <w:t>25</w:t>
         </w:r>
         <w:r>
           <w:rPr>
@@ -4489,7 +4409,7 @@
           <w:szCs w:val="22"/>
         </w:rPr>
       </w:pPr>
-      <w:hyperlink w:anchor="_Toc11237204" w:history="1">
+      <w:hyperlink w:anchor="_Toc11675771" w:history="1">
         <w:r>
           <w:rPr>
             <w:noProof/>
@@ -4509,7 +4429,7 @@
             <w:noProof/>
             <w:webHidden/>
           </w:rPr>
-          <w:instrText xml:space="preserve"> PAGEREF _Toc11237204 \h </w:instrText>
+          <w:instrText xml:space="preserve"> PAGEREF _Toc11675771 \h </w:instrText>
         </w:r>
         <w:r>
           <w:rPr>
@@ -4529,7 +4449,7 @@
             <w:noProof/>
             <w:webHidden/>
           </w:rPr>
-          <w:t>28</w:t>
+          <w:t>27</w:t>
         </w:r>
         <w:r>
           <w:rPr>
@@ -4553,7 +4473,7 @@
           <w:szCs w:val="22"/>
         </w:rPr>
       </w:pPr>
-      <w:hyperlink w:anchor="_Toc11237205" w:history="1">
+      <w:hyperlink w:anchor="_Toc11675772" w:history="1">
         <w:r>
           <w:rPr>
             <w:rStyle w:val="Hyperlink"/>
@@ -4580,7 +4500,7 @@
             <w:noProof/>
             <w:webHidden/>
           </w:rPr>
-          <w:instrText xml:space="preserve"> PAGEREF _Toc11237205 \h </w:instrText>
+          <w:instrText xml:space="preserve"> PAGEREF _Toc11675772 \h </w:instrText>
         </w:r>
         <w:r>
           <w:rPr>
@@ -4600,7 +4520,7 @@
             <w:noProof/>
             <w:webHidden/>
           </w:rPr>
-          <w:t>29</w:t>
+          <w:t>28</w:t>
         </w:r>
         <w:r>
           <w:rPr>
@@ -4624,7 +4544,7 @@
           <w:szCs w:val="22"/>
         </w:rPr>
       </w:pPr>
-      <w:hyperlink w:anchor="_Toc11237206" w:history="1">
+      <w:hyperlink w:anchor="_Toc11675773" w:history="1">
         <w:r>
           <w:rPr>
             <w:rStyle w:val="Hyperlink"/>
@@ -4651,7 +4571,7 @@
             <w:noProof/>
             <w:webHidden/>
           </w:rPr>
-          <w:instrText xml:space="preserve"> PAGEREF _Toc11237206 \h </w:instrText>
+          <w:instrText xml:space="preserve"> PAGEREF _Toc11675773 \h </w:instrText>
         </w:r>
         <w:r>
           <w:rPr>
@@ -4671,7 +4591,7 @@
             <w:noProof/>
             <w:webHidden/>
           </w:rPr>
-          <w:t>31</w:t>
+          <w:t>30</w:t>
         </w:r>
         <w:r>
           <w:rPr>
@@ -4695,7 +4615,7 @@
           <w:szCs w:val="22"/>
         </w:rPr>
       </w:pPr>
-      <w:hyperlink w:anchor="_Toc11237207" w:history="1">
+      <w:hyperlink w:anchor="_Toc11675774" w:history="1">
         <w:r>
           <w:rPr>
             <w:rStyle w:val="Hyperlink"/>
@@ -4722,7 +4642,7 @@
             <w:noProof/>
             <w:webHidden/>
           </w:rPr>
-          <w:instrText xml:space="preserve"> PAGEREF _Toc11237207 \h </w:instrText>
+          <w:instrText xml:space="preserve"> PAGEREF _Toc11675774 \h </w:instrText>
         </w:r>
         <w:r>
           <w:rPr>
@@ -4742,7 +4662,7 @@
             <w:noProof/>
             <w:webHidden/>
           </w:rPr>
-          <w:t>32</w:t>
+          <w:t>31</w:t>
         </w:r>
         <w:r>
           <w:rPr>
@@ -4766,7 +4686,7 @@
           <w:szCs w:val="22"/>
         </w:rPr>
       </w:pPr>
-      <w:hyperlink w:anchor="_Toc11237208" w:history="1">
+      <w:hyperlink w:anchor="_Toc11675775" w:history="1">
         <w:r>
           <w:rPr>
             <w:rStyle w:val="Hyperlink"/>
@@ -4793,7 +4713,7 @@
             <w:noProof/>
             <w:webHidden/>
           </w:rPr>
-          <w:instrText xml:space="preserve"> PAGEREF _Toc11237208 \h </w:instrText>
+          <w:instrText xml:space="preserve"> PAGEREF _Toc11675775 \h </w:instrText>
         </w:r>
         <w:r>
           <w:rPr>
@@ -4813,7 +4733,7 @@
             <w:noProof/>
             <w:webHidden/>
           </w:rPr>
-          <w:t>37</w:t>
+          <w:t>36</w:t>
         </w:r>
         <w:r>
           <w:rPr>
@@ -4855,39 +4775,300 @@
         </w:rPr>
         <w:br w:type="page"/>
       </w:r>
+    </w:p>
+    <w:p>
+      <w:pPr>
+        <w:pStyle w:val="Chng"/>
+        <w:tabs>
+          <w:tab w:val="left" w:leader="dot" w:pos="8827"/>
+        </w:tabs>
+        <w:jc w:val="center"/>
+      </w:pPr>
+      <w:bookmarkStart w:id="3" w:name="_Toc11675747"/>
+      <w:r>
+        <w:lastRenderedPageBreak/>
+        <w:t>DANH MỤC CÁC BẢNG BIỂU, HÌNH VẼ, ĐỒ THỊ</w:t>
+      </w:r>
+      <w:bookmarkEnd w:id="3"/>
+    </w:p>
+    <w:p>
+      <w:pPr>
+        <w:tabs>
+          <w:tab w:val="left" w:leader="dot" w:pos="8827"/>
+        </w:tabs>
+        <w:rPr>
+          <w:b/>
+          <w:sz w:val="28"/>
+        </w:rPr>
+      </w:pPr>
+      <w:r>
+        <w:rPr>
+          <w:b/>
+          <w:sz w:val="28"/>
+        </w:rPr>
+        <w:t>DANH MỤC HÌNH</w:t>
+      </w:r>
+    </w:p>
+    <w:p>
+      <w:pPr>
+        <w:pStyle w:val="Caption"/>
+        <w:tabs>
+          <w:tab w:val="left" w:leader="dot" w:pos="8827"/>
+        </w:tabs>
+        <w:jc w:val="left"/>
+        <w:rPr>
+          <w:noProof/>
+        </w:rPr>
+      </w:pPr>
+      <w:r>
+        <w:rPr>
+          <w:noProof/>
+        </w:rPr>
+        <w:t>Hình 2.1 Mô hình tích hợp liên tục</w:t>
+      </w:r>
+      <w:r>
+        <w:rPr>
+          <w:noProof/>
+        </w:rPr>
+        <w:tab/>
+        <w:t>13</w:t>
+      </w:r>
+    </w:p>
+    <w:p>
+      <w:pPr>
+        <w:pStyle w:val="Caption"/>
+        <w:tabs>
+          <w:tab w:val="left" w:leader="dot" w:pos="8827"/>
+        </w:tabs>
+        <w:jc w:val="left"/>
+        <w:rPr>
+          <w:noProof/>
+        </w:rPr>
+      </w:pPr>
+      <w:r>
+        <w:rPr>
+          <w:noProof/>
+        </w:rPr>
+        <w:t>Hình 2.2 Các bước của một mô hình tích hợp liên tục</w:t>
+      </w:r>
+      <w:r>
+        <w:rPr>
+          <w:noProof/>
+        </w:rPr>
+        <w:tab/>
+        <w:t>14</w:t>
+      </w:r>
+    </w:p>
+    <w:p>
+      <w:pPr>
+        <w:pStyle w:val="Caption"/>
+        <w:tabs>
+          <w:tab w:val="left" w:leader="dot" w:pos="8827"/>
+        </w:tabs>
+        <w:jc w:val="left"/>
+        <w:rPr>
+          <w:noProof/>
+        </w:rPr>
+      </w:pPr>
+      <w:r>
+        <w:rPr>
+          <w:noProof/>
+        </w:rPr>
+        <w:t>Hình</w:t>
+      </w:r>
+      <w:r>
+        <w:rPr>
+          <w:noProof/>
+        </w:rPr>
+        <w:t xml:space="preserve"> 2.3 Build , test và deploy với Jenkins</w:t>
+      </w:r>
+      <w:r>
+        <w:rPr>
+          <w:noProof/>
+        </w:rPr>
+        <w:tab/>
+        <w:t>17</w:t>
+      </w:r>
+    </w:p>
+    <w:p>
+      <w:pPr>
+        <w:pStyle w:val="Caption"/>
+        <w:tabs>
+          <w:tab w:val="left" w:leader="dot" w:pos="8827"/>
+        </w:tabs>
+        <w:jc w:val="left"/>
+      </w:pPr>
+      <w:r>
+        <w:t>Hình 2.4 Một số các công  cụ và nền tảng có thể tích hợp với Jenkins</w:t>
+      </w:r>
+      <w:r>
+        <w:tab/>
+        <w:t>18</w:t>
+      </w:r>
+    </w:p>
+    <w:p>
+      <w:pPr>
+        <w:pStyle w:val="Caption"/>
+        <w:keepNext/>
+        <w:keepLines/>
+        <w:tabs>
+          <w:tab w:val="left" w:leader="dot" w:pos="8827"/>
+        </w:tabs>
+        <w:jc w:val="left"/>
+      </w:pPr>
+      <w:r>
+        <w:t>Hình 2.5 Lược đồ mô tả CI khi tích hợp với Jenkins</w:t>
+      </w:r>
+      <w:r>
+        <w:tab/>
+        <w:t>18</w:t>
+      </w:r>
+    </w:p>
+    <w:p>
+      <w:pPr>
+        <w:pStyle w:val="Caption"/>
+        <w:tabs>
+          <w:tab w:val="left" w:leader="dot" w:pos="8827"/>
+        </w:tabs>
+        <w:jc w:val="left"/>
+      </w:pPr>
+      <w:r>
+        <w:t>Hình 3.1 Điện toán đám mây với Microsoft Azure</w:t>
+      </w:r>
+      <w:r>
+        <w:tab/>
+        <w:t>22</w:t>
+      </w:r>
+    </w:p>
+    <w:p>
+      <w:pPr>
+        <w:pStyle w:val="Caption"/>
+        <w:tabs>
+          <w:tab w:val="left" w:leader="dot" w:pos="8827"/>
+        </w:tabs>
+        <w:jc w:val="left"/>
+      </w:pPr>
+      <w:r>
+        <w:t>Hình 3.2 Các nhóm dịch vụ nổi bật trong Microsoft Azure</w:t>
+      </w:r>
+      <w:r>
+        <w:tab/>
+        <w:t>24</w:t>
+      </w:r>
+    </w:p>
+    <w:p>
+      <w:pPr>
+        <w:pStyle w:val="Caption"/>
+        <w:tabs>
+          <w:tab w:val="left" w:leader="dot" w:pos="8820"/>
+        </w:tabs>
+        <w:jc w:val="left"/>
+      </w:pPr>
+      <w:r>
+        <w:t>Hình 3.3 Mô hình On premises và mô hình IaaS</w:t>
+      </w:r>
+      <w:r>
+        <w:tab/>
+        <w:t>25</w:t>
+      </w:r>
+    </w:p>
+    <w:p>
+      <w:pPr>
+        <w:pStyle w:val="Caption"/>
+        <w:tabs>
+          <w:tab w:val="left" w:leader="dot" w:pos="8820"/>
+        </w:tabs>
+        <w:jc w:val="left"/>
+      </w:pPr>
+      <w:r>
+        <w:t>Hình 3.4 Mô hình On premises và mô hình PaaS</w:t>
+      </w:r>
+      <w:r>
+        <w:tab/>
+        <w:t>26</w:t>
+      </w:r>
+    </w:p>
+    <w:p>
+      <w:pPr>
+        <w:pStyle w:val="Caption"/>
+        <w:tabs>
+          <w:tab w:val="left" w:leader="dot" w:pos="8820"/>
+        </w:tabs>
+        <w:jc w:val="left"/>
+        <w:rPr>
+          <w:i/>
+        </w:rPr>
+      </w:pPr>
+      <w:r>
+        <w:t>Hình 3.4 Mô hình On premises và mô hình SaaS</w:t>
+      </w:r>
+      <w:r>
+        <w:tab/>
+        <w:t>27</w:t>
+      </w:r>
+      <w:bookmarkStart w:id="4" w:name="_GoBack"/>
+      <w:bookmarkEnd w:id="4"/>
+    </w:p>
+    <w:p/>
+    <w:p/>
+    <w:p>
+      <w:pPr>
+        <w:tabs>
+          <w:tab w:val="left" w:leader="dot" w:pos="8827"/>
+        </w:tabs>
+      </w:pPr>
+    </w:p>
+    <w:p>
+      <w:pPr>
+        <w:tabs>
+          <w:tab w:val="left" w:leader="dot" w:pos="8827"/>
+        </w:tabs>
+      </w:pPr>
+    </w:p>
+    <w:p>
+      <w:pPr>
+        <w:tabs>
+          <w:tab w:val="left" w:leader="dot" w:pos="8827"/>
+        </w:tabs>
+      </w:pPr>
+    </w:p>
+    <w:p>
+      <w:pPr>
+        <w:tabs>
+          <w:tab w:val="left" w:leader="dot" w:pos="8827"/>
+        </w:tabs>
+      </w:pPr>
+    </w:p>
+    <w:p>
+      <w:pPr>
+        <w:tabs>
+          <w:tab w:val="left" w:leader="dot" w:pos="8827"/>
+          <w:tab w:val="left" w:pos="8910"/>
+        </w:tabs>
+        <w:rPr>
+          <w:sz w:val="26"/>
+          <w:szCs w:val="26"/>
+        </w:rPr>
+      </w:pPr>
     </w:p>
     <w:p>
       <w:pPr>
         <w:tabs>
           <w:tab w:val="center" w:pos="6379"/>
+          <w:tab w:val="left" w:leader="dot" w:pos="8827"/>
         </w:tabs>
-        <w:spacing w:after="200" w:line="276" w:lineRule="auto"/>
-        <w:jc w:val="center"/>
-        <w:rPr>
-          <w:b/>
-          <w:sz w:val="32"/>
-          <w:szCs w:val="32"/>
-        </w:rPr>
-      </w:pPr>
-      <w:r>
-        <w:rPr>
-          <w:b/>
-          <w:sz w:val="32"/>
-          <w:szCs w:val="32"/>
-        </w:rPr>
-        <w:lastRenderedPageBreak/>
-        <w:t>DANH MỤC KÍ HIỆU VÀ CHỮ VIẾT TẮT</w:t>
-      </w:r>
-    </w:p>
-    <w:p>
-      <w:pPr>
-        <w:pStyle w:val="Nidungvnbn"/>
-      </w:pPr>
-    </w:p>
-    <w:p>
-      <w:pPr>
-        <w:spacing w:before="60" w:after="60" w:line="276" w:lineRule="auto"/>
-        <w:jc w:val="both"/>
+        <w:spacing w:after="200" w:line="360" w:lineRule="auto"/>
+        <w:rPr>
+          <w:sz w:val="26"/>
+          <w:szCs w:val="26"/>
+        </w:rPr>
+      </w:pPr>
+    </w:p>
+    <w:p>
+      <w:pPr>
+        <w:tabs>
+          <w:tab w:val="left" w:leader="dot" w:pos="8827"/>
+        </w:tabs>
         <w:rPr>
           <w:b/>
           <w:sz w:val="28"/>
@@ -4898,162 +5079,14 @@
           <w:b/>
           <w:sz w:val="28"/>
         </w:rPr>
-        <w:t xml:space="preserve">CÁC </w:t>
-      </w:r>
-      <w:r>
-        <w:rPr>
-          <w:b/>
-          <w:sz w:val="28"/>
-        </w:rPr>
-        <w:t>KÝ HIỆU</w:t>
-      </w:r>
-    </w:p>
-    <w:p>
-      <w:pPr>
-        <w:spacing w:before="60" w:after="60" w:line="276" w:lineRule="auto"/>
-        <w:ind w:firstLine="720"/>
-        <w:jc w:val="both"/>
-        <w:rPr>
-          <w:i/>
-        </w:rPr>
-      </w:pPr>
-      <w:r>
-        <w:rPr>
-          <w:i/>
-        </w:rPr>
-        <w:t>f         Tần số của dòng điện và điện áp (Hz)</w:t>
-      </w:r>
-    </w:p>
-    <w:p>
-      <w:pPr>
-        <w:spacing w:before="60" w:after="60" w:line="276" w:lineRule="auto"/>
-        <w:ind w:firstLine="720"/>
-        <w:jc w:val="both"/>
-        <w:rPr>
-          <w:i/>
-        </w:rPr>
-      </w:pPr>
-      <w:r>
-        <w:rPr>
-          <w:i/>
-        </w:rPr>
-        <w:t>p         Mật độ điện tích khối (C/m3)</w:t>
-      </w:r>
-    </w:p>
-    <w:p>
-      <w:pPr>
-        <w:spacing w:before="60" w:after="60" w:line="276" w:lineRule="auto"/>
-        <w:ind w:firstLine="720"/>
-        <w:jc w:val="both"/>
-      </w:pPr>
-    </w:p>
-    <w:p>
-      <w:pPr>
-        <w:spacing w:before="60" w:after="60" w:line="276" w:lineRule="auto"/>
-        <w:jc w:val="both"/>
-        <w:rPr>
-          <w:b/>
-          <w:sz w:val="28"/>
-        </w:rPr>
-      </w:pPr>
-      <w:r>
-        <w:rPr>
-          <w:b/>
-          <w:sz w:val="28"/>
-        </w:rPr>
-        <w:t xml:space="preserve">CÁC CHỮ VIẾT TẮT </w:t>
-      </w:r>
-    </w:p>
-    <w:p>
-      <w:pPr>
-        <w:spacing w:before="60" w:after="60" w:line="276" w:lineRule="auto"/>
-        <w:ind w:firstLine="720"/>
-        <w:jc w:val="both"/>
-      </w:pPr>
-      <w:r>
-        <w:t>CSTD    Công suất tác dụng</w:t>
-      </w:r>
-    </w:p>
-    <w:p>
-      <w:pPr>
-        <w:spacing w:before="60" w:after="60" w:line="276" w:lineRule="auto"/>
-        <w:ind w:firstLine="720"/>
-        <w:jc w:val="both"/>
-      </w:pPr>
-      <w:r>
-        <w:t>MF        Máy phát điện</w:t>
-      </w:r>
-    </w:p>
-    <w:p>
-      <w:pPr>
-        <w:tabs>
-          <w:tab w:val="left" w:pos="709"/>
-          <w:tab w:val="left" w:pos="1560"/>
-        </w:tabs>
-        <w:spacing w:before="60" w:after="60" w:line="276" w:lineRule="auto"/>
-        <w:jc w:val="both"/>
-      </w:pPr>
-      <w:r>
-        <w:tab/>
-        <w:t>BER</w:t>
-      </w:r>
-      <w:r>
-        <w:tab/>
-        <w:t>Tỷ lệ bít lỗi</w:t>
-      </w:r>
-    </w:p>
-    <w:p>
-      <w:pPr>
-        <w:pStyle w:val="Nidungvnbn"/>
-      </w:pPr>
-    </w:p>
-    <w:p>
-      <w:pPr>
-        <w:spacing w:after="200" w:line="276" w:lineRule="auto"/>
-        <w:rPr>
-          <w:sz w:val="26"/>
-          <w:szCs w:val="26"/>
-        </w:rPr>
-      </w:pPr>
-      <w:r>
-        <w:rPr>
-          <w:sz w:val="26"/>
-          <w:szCs w:val="26"/>
-        </w:rPr>
-        <w:br w:type="page"/>
-      </w:r>
-    </w:p>
-    <w:p>
-      <w:pPr>
-        <w:pStyle w:val="Chng"/>
-        <w:jc w:val="center"/>
-      </w:pPr>
-      <w:bookmarkStart w:id="4" w:name="_Toc11237181"/>
-      <w:r>
-        <w:lastRenderedPageBreak/>
-        <w:t>DANH MỤC CÁC BẢNG BIỂU, HÌNH VẼ, ĐỒ THỊ</w:t>
-      </w:r>
-      <w:bookmarkEnd w:id="4"/>
-    </w:p>
-    <w:p>
-      <w:pPr>
-        <w:rPr>
-          <w:b/>
-          <w:sz w:val="28"/>
-        </w:rPr>
-      </w:pPr>
-      <w:r>
-        <w:rPr>
-          <w:b/>
-          <w:sz w:val="28"/>
-        </w:rPr>
-        <w:t>DANH MỤC HÌNH</w:t>
+        <w:t>DANH MỤC BẢNG</w:t>
       </w:r>
     </w:p>
     <w:p>
       <w:pPr>
         <w:pStyle w:val="TableofFigures"/>
         <w:tabs>
+          <w:tab w:val="left" w:leader="dot" w:pos="8827"/>
           <w:tab w:val="right" w:leader="dot" w:pos="9111"/>
         </w:tabs>
         <w:rPr>
@@ -5073,7 +5106,7 @@
         <w:rPr>
           <w:szCs w:val="26"/>
         </w:rPr>
-        <w:instrText xml:space="preserve"> TOC \h \z \c "Hình" </w:instrText>
+        <w:instrText xml:space="preserve"> TOC \h \z \c "Bảng" </w:instrText>
       </w:r>
       <w:r>
         <w:rPr>
@@ -5081,13 +5114,27 @@
         </w:rPr>
         <w:fldChar w:fldCharType="separate"/>
       </w:r>
-      <w:hyperlink w:anchor="_Toc387689394" w:history="1">
+      <w:hyperlink w:anchor="_Toc387689363" w:history="1">
         <w:r>
           <w:rPr>
             <w:rStyle w:val="Hyperlink"/>
             <w:noProof/>
           </w:rPr>
-          <w:t>Hình 2.1: Kiến trúc FTP</w:t>
+          <w:t>Bảng 3.1</w:t>
+        </w:r>
+        <w:r>
+          <w:rPr>
+            <w:rStyle w:val="Hyperlink"/>
+            <w:noProof/>
+          </w:rPr>
+          <w:t xml:space="preserve"> </w:t>
+        </w:r>
+        <w:r>
+          <w:rPr>
+            <w:rStyle w:val="Hyperlink"/>
+            <w:noProof/>
+          </w:rPr>
+          <w:t>Ví dụ cho chèn bảng</w:t>
         </w:r>
         <w:r>
           <w:rPr>
@@ -5108,7 +5155,7 @@
             <w:noProof/>
             <w:webHidden/>
           </w:rPr>
-          <w:instrText xml:space="preserve"> PAGEREF _Toc387689394 \h </w:instrText>
+          <w:instrText xml:space="preserve"> PAGEREF _Toc387689363 \h </w:instrText>
         </w:r>
         <w:r>
           <w:rPr>
@@ -5142,9 +5189,9 @@
     <w:p>
       <w:pPr>
         <w:tabs>
-          <w:tab w:val="center" w:pos="6379"/>
+          <w:tab w:val="left" w:leader="dot" w:pos="8827"/>
         </w:tabs>
-        <w:spacing w:after="200" w:line="360" w:lineRule="auto"/>
+        <w:spacing w:after="200" w:line="276" w:lineRule="auto"/>
         <w:rPr>
           <w:sz w:val="26"/>
           <w:szCs w:val="26"/>
@@ -5157,140 +5204,6 @@
         </w:rPr>
         <w:fldChar w:fldCharType="end"/>
       </w:r>
-    </w:p>
-    <w:p>
-      <w:pPr>
-        <w:rPr>
-          <w:b/>
-          <w:sz w:val="28"/>
-        </w:rPr>
-      </w:pPr>
-      <w:r>
-        <w:rPr>
-          <w:b/>
-          <w:sz w:val="28"/>
-        </w:rPr>
-        <w:t>DANH MỤC BẢNG</w:t>
-      </w:r>
-    </w:p>
-    <w:p>
-      <w:pPr>
-        <w:pStyle w:val="TableofFigures"/>
-        <w:tabs>
-          <w:tab w:val="right" w:leader="dot" w:pos="9111"/>
-        </w:tabs>
-        <w:rPr>
-          <w:rFonts w:asciiTheme="minorHAnsi" w:eastAsiaTheme="minorEastAsia" w:hAnsiTheme="minorHAnsi" w:cstheme="minorBidi"/>
-          <w:noProof/>
-          <w:sz w:val="22"/>
-          <w:szCs w:val="22"/>
-        </w:rPr>
-      </w:pPr>
-      <w:r>
-        <w:rPr>
-          <w:szCs w:val="26"/>
-        </w:rPr>
-        <w:fldChar w:fldCharType="begin"/>
-      </w:r>
-      <w:r>
-        <w:rPr>
-          <w:szCs w:val="26"/>
-        </w:rPr>
-        <w:instrText xml:space="preserve"> TOC \h \z \c "Bảng" </w:instrText>
-      </w:r>
-      <w:r>
-        <w:rPr>
-          <w:szCs w:val="26"/>
-        </w:rPr>
-        <w:fldChar w:fldCharType="separate"/>
-      </w:r>
-      <w:hyperlink w:anchor="_Toc387689363" w:history="1">
-        <w:r>
-          <w:rPr>
-            <w:rStyle w:val="Hyperlink"/>
-            <w:noProof/>
-          </w:rPr>
-          <w:t>Bảng 3.1</w:t>
-        </w:r>
-        <w:r>
-          <w:rPr>
-            <w:rStyle w:val="Hyperlink"/>
-            <w:noProof/>
-          </w:rPr>
-          <w:t xml:space="preserve"> </w:t>
-        </w:r>
-        <w:r>
-          <w:rPr>
-            <w:rStyle w:val="Hyperlink"/>
-            <w:noProof/>
-          </w:rPr>
-          <w:t>Ví dụ cho chèn bảng</w:t>
-        </w:r>
-        <w:r>
-          <w:rPr>
-            <w:noProof/>
-            <w:webHidden/>
-          </w:rPr>
-          <w:tab/>
-        </w:r>
-        <w:r>
-          <w:rPr>
-            <w:noProof/>
-            <w:webHidden/>
-          </w:rPr>
-          <w:fldChar w:fldCharType="begin"/>
-        </w:r>
-        <w:r>
-          <w:rPr>
-            <w:noProof/>
-            <w:webHidden/>
-          </w:rPr>
-          <w:instrText xml:space="preserve"> PAGEREF _Toc387689363 \h </w:instrText>
-        </w:r>
-        <w:r>
-          <w:rPr>
-            <w:noProof/>
-            <w:webHidden/>
-          </w:rPr>
-        </w:r>
-        <w:r>
-          <w:rPr>
-            <w:noProof/>
-            <w:webHidden/>
-          </w:rPr>
-          <w:fldChar w:fldCharType="separate"/>
-        </w:r>
-        <w:r>
-          <w:rPr>
-            <w:noProof/>
-            <w:webHidden/>
-          </w:rPr>
-          <w:t>1</w:t>
-        </w:r>
-        <w:r>
-          <w:rPr>
-            <w:noProof/>
-            <w:webHidden/>
-          </w:rPr>
-          <w:fldChar w:fldCharType="end"/>
-        </w:r>
-      </w:hyperlink>
-    </w:p>
-    <w:p>
-      <w:pPr>
-        <w:spacing w:after="200" w:line="276" w:lineRule="auto"/>
-        <w:rPr>
-          <w:sz w:val="26"/>
-          <w:szCs w:val="26"/>
-        </w:rPr>
-      </w:pPr>
-      <w:r>
-        <w:rPr>
-          <w:sz w:val="26"/>
-          <w:szCs w:val="26"/>
-        </w:rPr>
-        <w:fldChar w:fldCharType="end"/>
-      </w:r>
       <w:r>
         <w:rPr>
           <w:sz w:val="26"/>
@@ -5303,7 +5216,7 @@
       <w:pPr>
         <w:pStyle w:val="Chng"/>
       </w:pPr>
-      <w:bookmarkStart w:id="5" w:name="_Toc11237182"/>
+      <w:bookmarkStart w:id="5" w:name="_Toc11675748"/>
       <w:r>
         <w:lastRenderedPageBreak/>
         <w:t>C</w:t>
@@ -5327,7 +5240,7 @@
           <w:numId w:val="5"/>
         </w:numPr>
       </w:pPr>
-      <w:bookmarkStart w:id="6" w:name="_Toc11237183"/>
+      <w:bookmarkStart w:id="6" w:name="_Toc11675749"/>
       <w:r>
         <w:t>Tổng quan về GitHub:</w:t>
       </w:r>
@@ -5341,7 +5254,7 @@
           <w:numId w:val="13"/>
         </w:numPr>
       </w:pPr>
-      <w:bookmarkStart w:id="7" w:name="_Toc11237184"/>
+      <w:bookmarkStart w:id="7" w:name="_Toc11675750"/>
       <w:r>
         <w:t>Khái niệm về GitHub:</w:t>
       </w:r>
@@ -5590,7 +5503,7 @@
           <w:numId w:val="14"/>
         </w:numPr>
       </w:pPr>
-      <w:bookmarkStart w:id="8" w:name="_Toc11237185"/>
+      <w:bookmarkStart w:id="8" w:name="_Toc11675751"/>
       <w:r>
         <w:t>Những khái niệm liên quan:</w:t>
       </w:r>
@@ -6406,7 +6319,7 @@
       <w:pPr>
         <w:pStyle w:val="Tiumccp3"/>
       </w:pPr>
-      <w:bookmarkStart w:id="9" w:name="_Toc11237186"/>
+      <w:bookmarkStart w:id="9" w:name="_Toc11675752"/>
       <w:r>
         <w:t xml:space="preserve">1.1.1.1 </w:t>
       </w:r>
@@ -6484,7 +6397,7 @@
       <w:pPr>
         <w:pStyle w:val="Tiumccp3"/>
       </w:pPr>
-      <w:bookmarkStart w:id="10" w:name="_Toc11237187"/>
+      <w:bookmarkStart w:id="10" w:name="_Toc11675753"/>
       <w:r>
         <w:t>1.1.1.2 Tiểu mục cấp 3 tiếp theo.</w:t>
       </w:r>
@@ -6503,7 +6416,7 @@
       <w:pPr>
         <w:pStyle w:val="Tiumccp2"/>
       </w:pPr>
-      <w:bookmarkStart w:id="11" w:name="_Toc11237188"/>
+      <w:bookmarkStart w:id="11" w:name="_Toc11675754"/>
       <w:r>
         <w:t>1.1.2 Tiểu mục cấp 2 tiếp theo</w:t>
       </w:r>
@@ -6526,7 +6439,7 @@
       <w:pPr>
         <w:pStyle w:val="Tiumccp1"/>
       </w:pPr>
-      <w:bookmarkStart w:id="12" w:name="_Toc11237189"/>
+      <w:bookmarkStart w:id="12" w:name="_Toc11675755"/>
       <w:r>
         <w:t>1.2 Nội dung của chương này</w:t>
       </w:r>
@@ -6622,7 +6535,7 @@
       <w:pPr>
         <w:pStyle w:val="Tiumccp1"/>
       </w:pPr>
-      <w:bookmarkStart w:id="13" w:name="_Toc11237190"/>
+      <w:bookmarkStart w:id="13" w:name="_Toc11675756"/>
       <w:r>
         <w:t>2.1</w:t>
       </w:r>
@@ -6638,7 +6551,7 @@
       <w:pPr>
         <w:pStyle w:val="Tiumccp2"/>
       </w:pPr>
-      <w:bookmarkStart w:id="14" w:name="_Toc11237191"/>
+      <w:bookmarkStart w:id="14" w:name="_Toc11675757"/>
       <w:r>
         <w:t>2</w:t>
       </w:r>
@@ -7717,7 +7630,6 @@
                           <w:szCs w:val="22"/>
                         </w:rPr>
                       </w:pPr>
-                      <w:bookmarkStart w:id="16" w:name="_GoBack"/>
                       <w:r>
                         <w:rPr>
                           <w:noProof/>
@@ -7737,7 +7649,6 @@
                       <w:r>
                         <w:t>www.thinksys.com</w:t>
                       </w:r>
-                      <w:bookmarkEnd w:id="16"/>
                     </w:p>
                   </w:txbxContent>
                 </v:textbox>
@@ -7767,7 +7678,7 @@
       <w:pPr>
         <w:pStyle w:val="Tiumccp2"/>
       </w:pPr>
-      <w:bookmarkStart w:id="15" w:name="_Toc11237192"/>
+      <w:bookmarkStart w:id="15" w:name="_Toc11675758"/>
       <w:r>
         <w:t>2.1.2 Đặc điểm của việc tích hợp liên tục</w:t>
       </w:r>
@@ -7931,7 +7842,7 @@
       <w:pPr>
         <w:pStyle w:val="Tiumccp2"/>
       </w:pPr>
-      <w:bookmarkStart w:id="16" w:name="_Toc11237193"/>
+      <w:bookmarkStart w:id="16" w:name="_Toc11675759"/>
       <w:r>
         <w:t>2.1.3 Lợi ích và khó khăn của tích hợp liên tục</w:t>
       </w:r>
@@ -8146,7 +8057,7 @@
       <w:pPr>
         <w:pStyle w:val="Tiumccp1"/>
       </w:pPr>
-      <w:bookmarkStart w:id="17" w:name="_Toc11237194"/>
+      <w:bookmarkStart w:id="17" w:name="_Toc11675760"/>
       <w:r>
         <w:t>2.2 JENKINS</w:t>
       </w:r>
@@ -8156,7 +8067,7 @@
       <w:pPr>
         <w:pStyle w:val="Tiumccp2"/>
       </w:pPr>
-      <w:bookmarkStart w:id="18" w:name="_Toc11237195"/>
+      <w:bookmarkStart w:id="18" w:name="_Toc11675761"/>
       <w:r>
         <w:t>2.2.1 Jenkins là gì ?</w:t>
       </w:r>
@@ -9051,11 +8962,11 @@
         <w:pStyle w:val="Tiumccp2"/>
       </w:pPr>
     </w:p>
-    <w:bookmarkStart w:id="19" w:name="_Toc11237196"/>
     <w:p>
       <w:pPr>
         <w:pStyle w:val="Tiumccp2"/>
       </w:pPr>
+      <w:bookmarkStart w:id="19" w:name="_Toc11675762"/>
       <w:r>
         <w:rPr>
           <w:noProof/>
@@ -9192,6 +9103,7 @@
           </mc:Fallback>
         </mc:AlternateContent>
       </w:r>
+      <w:bookmarkEnd w:id="19"/>
     </w:p>
     <w:p>
       <w:pPr>
@@ -9207,10 +9119,11 @@
       <w:pPr>
         <w:pStyle w:val="Tiumccp2"/>
       </w:pPr>
+      <w:bookmarkStart w:id="20" w:name="_Toc11675763"/>
       <w:r>
         <w:t>2.2.2 CI với Jenkins</w:t>
       </w:r>
-      <w:bookmarkEnd w:id="19"/>
+      <w:bookmarkEnd w:id="20"/>
       <w:r>
         <w:t xml:space="preserve"> </w:t>
       </w:r>
@@ -10447,11 +10360,11 @@
       <w:pPr>
         <w:pStyle w:val="Tiumccp2"/>
       </w:pPr>
-      <w:bookmarkStart w:id="20" w:name="_Toc11237197"/>
+      <w:bookmarkStart w:id="21" w:name="_Toc11675764"/>
       <w:r>
         <w:t>2.2.3 Lợi ích và khó khăn của Jenkins</w:t>
       </w:r>
-      <w:bookmarkEnd w:id="20"/>
+      <w:bookmarkEnd w:id="21"/>
     </w:p>
     <w:p>
       <w:pPr>
@@ -10640,11 +10553,11 @@
       <w:pPr>
         <w:pStyle w:val="Tiumccp1"/>
       </w:pPr>
-      <w:bookmarkStart w:id="21" w:name="_Toc11237198"/>
+      <w:bookmarkStart w:id="22" w:name="_Toc11675765"/>
       <w:r>
         <w:t>3.1 Microsoft Azure là gì ?</w:t>
       </w:r>
-      <w:bookmarkEnd w:id="21"/>
+      <w:bookmarkEnd w:id="22"/>
     </w:p>
     <w:p>
       <w:pPr>
@@ -11029,7 +10942,7 @@
       <w:pPr>
         <w:pStyle w:val="Tiumccp1"/>
       </w:pPr>
-      <w:bookmarkStart w:id="22" w:name="_Toc11237199"/>
+      <w:bookmarkStart w:id="23" w:name="_Toc11675766"/>
       <w:r>
         <w:lastRenderedPageBreak/>
         <w:t>3.2 Các dịch vụ</w:t>
@@ -11040,17 +10953,17 @@
       <w:r>
         <w:t xml:space="preserve"> mô hình dịch vụ đám mây và lợi ích của Microsoft Azure:</w:t>
       </w:r>
-      <w:bookmarkEnd w:id="22"/>
+      <w:bookmarkEnd w:id="23"/>
     </w:p>
     <w:p>
       <w:pPr>
         <w:pStyle w:val="Tiumccp2"/>
       </w:pPr>
-      <w:bookmarkStart w:id="23" w:name="_Toc11237200"/>
+      <w:bookmarkStart w:id="24" w:name="_Toc11675767"/>
       <w:r>
         <w:t>3.2.1 Các dịch vụ của Microsoft Azure:</w:t>
       </w:r>
-      <w:bookmarkEnd w:id="23"/>
+      <w:bookmarkEnd w:id="24"/>
     </w:p>
     <w:p>
       <w:pPr>
@@ -11527,17 +11440,17 @@
       <w:pPr>
         <w:pStyle w:val="Tiumccp1"/>
       </w:pPr>
-      <w:bookmarkStart w:id="24" w:name="_Toc11237201"/>
+      <w:bookmarkStart w:id="25" w:name="_Toc11675768"/>
       <w:r>
         <w:t>3.3 Trích dẫn</w:t>
       </w:r>
-      <w:bookmarkEnd w:id="24"/>
-    </w:p>
-    <w:bookmarkStart w:id="25" w:name="_Toc11237202"/>
+      <w:bookmarkEnd w:id="25"/>
+    </w:p>
     <w:p>
       <w:pPr>
         <w:pStyle w:val="Tiumccp2"/>
       </w:pPr>
+      <w:bookmarkStart w:id="26" w:name="_Toc11675769"/>
       <w:r>
         <w:rPr>
           <w:noProof/>
@@ -11682,13 +11595,13 @@
           </mc:Fallback>
         </mc:AlternateContent>
       </w:r>
-      <w:bookmarkEnd w:id="25"/>
+      <w:bookmarkEnd w:id="26"/>
     </w:p>
     <w:p>
       <w:pPr>
         <w:pStyle w:val="Tiumccp2"/>
       </w:pPr>
-      <w:bookmarkStart w:id="26" w:name="_Toc11237203"/>
+      <w:bookmarkStart w:id="27" w:name="_Toc11675770"/>
       <w:r>
         <w:lastRenderedPageBreak/>
         <w:t>3.2.2 Mô hình dịch vụ đám mây của Microsoft Azure</w:t>
@@ -11696,7 +11609,7 @@
       <w:r>
         <w:t>:</w:t>
       </w:r>
-      <w:bookmarkEnd w:id="26"/>
+      <w:bookmarkEnd w:id="27"/>
     </w:p>
     <w:p>
       <w:pPr>
@@ -12958,14 +12871,14 @@
     </w:p>
     <w:p>
       <w:pPr>
+        <w:pStyle w:val="Nidungvnbn"/>
+      </w:pPr>
+    </w:p>
+    <w:p>
+      <w:pPr>
         <w:pStyle w:val="Tiumccp2"/>
       </w:pPr>
-    </w:p>
-    <w:bookmarkStart w:id="27" w:name="_Toc11237204"/>
-    <w:p>
-      <w:pPr>
-        <w:pStyle w:val="Tiumccp2"/>
-      </w:pPr>
+      <w:bookmarkStart w:id="28" w:name="_Toc11675771"/>
       <w:r>
         <w:rPr>
           <w:noProof/>
@@ -13105,7 +13018,7 @@
           </mc:Fallback>
         </mc:AlternateContent>
       </w:r>
-      <w:bookmarkEnd w:id="27"/>
+      <w:bookmarkEnd w:id="28"/>
     </w:p>
     <w:p>
       <w:pPr>
@@ -13121,11 +13034,11 @@
       <w:pPr>
         <w:pStyle w:val="Tiumccp2"/>
       </w:pPr>
-      <w:bookmarkStart w:id="28" w:name="_Toc11237205"/>
+      <w:bookmarkStart w:id="29" w:name="_Toc11675772"/>
       <w:r>
         <w:t>3.2.3 Lợi ích của Microsoft Azure:</w:t>
       </w:r>
-      <w:bookmarkEnd w:id="28"/>
+      <w:bookmarkEnd w:id="29"/>
     </w:p>
     <w:p>
       <w:pPr>
@@ -13741,11 +13654,11 @@
       <w:pPr>
         <w:pStyle w:val="Tiumccp1"/>
       </w:pPr>
-      <w:bookmarkStart w:id="29" w:name="_Toc11237206"/>
+      <w:bookmarkStart w:id="30" w:name="_Toc11675773"/>
       <w:r>
         <w:t>3.3 Máy ảo trên Microsoft Azure:</w:t>
       </w:r>
-      <w:bookmarkEnd w:id="29"/>
+      <w:bookmarkEnd w:id="30"/>
     </w:p>
     <w:p>
       <w:pPr>
@@ -13896,11 +13809,11 @@
       <w:pPr>
         <w:pStyle w:val="Tiumccp1"/>
       </w:pPr>
-      <w:bookmarkStart w:id="30" w:name="_Toc11237207"/>
+      <w:bookmarkStart w:id="31" w:name="_Toc11675774"/>
       <w:r>
         <w:t>3.4 Lưu trữ trên Microsoft Azure</w:t>
       </w:r>
-      <w:bookmarkEnd w:id="30"/>
+      <w:bookmarkEnd w:id="31"/>
     </w:p>
     <w:p>
       <w:pPr>
@@ -15110,11 +15023,11 @@
       <w:pPr>
         <w:pStyle w:val="Tiumccp1"/>
       </w:pPr>
-      <w:bookmarkStart w:id="31" w:name="_Toc11237208"/>
+      <w:bookmarkStart w:id="32" w:name="_Toc11675775"/>
       <w:r>
         <w:t>3.5 Virtual network trong Microsoft Azure:</w:t>
       </w:r>
-      <w:bookmarkEnd w:id="31"/>
+      <w:bookmarkEnd w:id="32"/>
     </w:p>
     <w:p>
       <w:pPr>
@@ -16310,8 +16223,6 @@
         <w:pStyle w:val="Nidungvnbn"/>
         <w:ind w:firstLine="0"/>
       </w:pPr>
-      <w:bookmarkStart w:id="32" w:name="_GoBack"/>
-      <w:bookmarkEnd w:id="32"/>
     </w:p>
     <w:p>
       <w:pPr>
@@ -17703,7 +17614,7 @@
           <w:rPr>
             <w:noProof/>
           </w:rPr>
-          <w:t>iv</w:t>
+          <w:t>iii</w:t>
         </w:r>
         <w:r>
           <w:rPr>
@@ -17756,7 +17667,7 @@
           <w:rPr>
             <w:noProof/>
           </w:rPr>
-          <w:t>39</w:t>
+          <w:t>3</w:t>
         </w:r>
         <w:r>
           <w:rPr>
@@ -23457,7 +23368,7 @@
 </file>
 
 <file path=customXml/itemProps1.xml><?xml version="1.0" encoding="utf-8"?>
-<ds:datastoreItem xmlns:ds="http://schemas.openxmlformats.org/officeDocument/2006/customXml" ds:itemID="{8997DE47-A9DB-4959-A5D0-3FC76AE49AB7}">
+<ds:datastoreItem xmlns:ds="http://schemas.openxmlformats.org/officeDocument/2006/customXml" ds:itemID="{46B0F5FB-9582-4B8D-A525-2240F2FBBF3E}">
   <ds:schemaRefs>
     <ds:schemaRef ds:uri="http://schemas.openxmlformats.org/officeDocument/2006/bibliography"/>
   </ds:schemaRefs>

--- a/TỔNG LIÊN ĐOÀN LAO ĐỘNG VIỆT NAM.docx
+++ b/TỔNG LIÊN ĐOÀN LAO ĐỘNG VIỆT NAM.docx
@@ -4952,6 +4952,9 @@
         <w:t>Hình 3.2 Các nhóm dịch vụ nổi bật trong Microsoft Azure</w:t>
       </w:r>
       <w:r>
+        <w:t xml:space="preserve"> </w:t>
+      </w:r>
+      <w:r>
         <w:tab/>
         <w:t>24</w:t>
       </w:r>
@@ -5006,10 +5009,38 @@
         <w:tab/>
         <w:t>27</w:t>
       </w:r>
-      <w:bookmarkStart w:id="4" w:name="_GoBack"/>
-      <w:bookmarkEnd w:id="4"/>
-    </w:p>
-    <w:p/>
+    </w:p>
+    <w:p>
+      <w:pPr>
+        <w:pStyle w:val="Caption"/>
+        <w:tabs>
+          <w:tab w:val="left" w:leader="dot" w:pos="8820"/>
+        </w:tabs>
+        <w:jc w:val="left"/>
+      </w:pPr>
+      <w:r>
+        <w:t>Hình 3.5 Cấu trúc Mạng ảo và subnet của Azure</w:t>
+      </w:r>
+      <w:r>
+        <w:tab/>
+        <w:t>37</w:t>
+      </w:r>
+    </w:p>
+    <w:p>
+      <w:pPr>
+        <w:tabs>
+          <w:tab w:val="left" w:leader="dot" w:pos="8827"/>
+          <w:tab w:val="left" w:pos="8910"/>
+        </w:tabs>
+      </w:pPr>
+      <w:r>
+        <w:t>Hình 3.6 Các cụm máy ảo liên lạc với nhau trong mạng ảo</w:t>
+      </w:r>
+      <w:r>
+        <w:tab/>
+        <w:t>38</w:t>
+      </w:r>
+    </w:p>
     <w:p/>
     <w:p>
       <w:pPr>
@@ -5216,7 +5247,7 @@
       <w:pPr>
         <w:pStyle w:val="Chng"/>
       </w:pPr>
-      <w:bookmarkStart w:id="5" w:name="_Toc11675748"/>
+      <w:bookmarkStart w:id="4" w:name="_Toc11675748"/>
       <w:r>
         <w:lastRenderedPageBreak/>
         <w:t>C</w:t>
@@ -5230,7 +5261,7 @@
       <w:r>
         <w:t>GITHUB</w:t>
       </w:r>
-      <w:bookmarkEnd w:id="5"/>
+      <w:bookmarkEnd w:id="4"/>
     </w:p>
     <w:p>
       <w:pPr>
@@ -5240,11 +5271,11 @@
           <w:numId w:val="5"/>
         </w:numPr>
       </w:pPr>
-      <w:bookmarkStart w:id="6" w:name="_Toc11675749"/>
+      <w:bookmarkStart w:id="5" w:name="_Toc11675749"/>
       <w:r>
         <w:t>Tổng quan về GitHub:</w:t>
       </w:r>
-      <w:bookmarkEnd w:id="6"/>
+      <w:bookmarkEnd w:id="5"/>
     </w:p>
     <w:p>
       <w:pPr>
@@ -5254,11 +5285,11 @@
           <w:numId w:val="13"/>
         </w:numPr>
       </w:pPr>
-      <w:bookmarkStart w:id="7" w:name="_Toc11675750"/>
+      <w:bookmarkStart w:id="6" w:name="_Toc11675750"/>
       <w:r>
         <w:t>Khái niệm về GitHub:</w:t>
       </w:r>
-      <w:bookmarkEnd w:id="7"/>
+      <w:bookmarkEnd w:id="6"/>
     </w:p>
     <w:p>
       <w:pPr>
@@ -5503,11 +5534,11 @@
           <w:numId w:val="14"/>
         </w:numPr>
       </w:pPr>
-      <w:bookmarkStart w:id="8" w:name="_Toc11675751"/>
+      <w:bookmarkStart w:id="7" w:name="_Toc11675751"/>
       <w:r>
         <w:t>Những khái niệm liên quan:</w:t>
       </w:r>
-      <w:bookmarkEnd w:id="8"/>
+      <w:bookmarkEnd w:id="7"/>
     </w:p>
     <w:p>
       <w:pPr>
@@ -5582,6 +5613,7 @@
       <w:pPr>
         <w:pStyle w:val="Nidungvnbn"/>
       </w:pPr>
+      <w:bookmarkStart w:id="8" w:name="_GoBack"/>
       <w:r>
         <w:rPr>
           <w:noProof/>
@@ -5636,6 +5668,7 @@
           </wp:inline>
         </w:drawing>
       </w:r>
+      <w:bookmarkEnd w:id="8"/>
     </w:p>
     <w:p>
       <w:pPr>
@@ -17667,7 +17700,7 @@
           <w:rPr>
             <w:noProof/>
           </w:rPr>
-          <w:t>3</w:t>
+          <w:t>42</w:t>
         </w:r>
         <w:r>
           <w:rPr>
@@ -23368,7 +23401,7 @@
 </file>
 
 <file path=customXml/itemProps1.xml><?xml version="1.0" encoding="utf-8"?>
-<ds:datastoreItem xmlns:ds="http://schemas.openxmlformats.org/officeDocument/2006/customXml" ds:itemID="{46B0F5FB-9582-4B8D-A525-2240F2FBBF3E}">
+<ds:datastoreItem xmlns:ds="http://schemas.openxmlformats.org/officeDocument/2006/customXml" ds:itemID="{BD9F5E65-0900-44C5-AE1F-8F5880D2BB73}">
   <ds:schemaRefs>
     <ds:schemaRef ds:uri="http://schemas.openxmlformats.org/officeDocument/2006/bibliography"/>
   </ds:schemaRefs>
